--- a/JasonLuuCV.docx
+++ b/JasonLuuCV.docx
@@ -106,7 +106,7 @@
           <w:szCs w:val="20"/>
           <w:rtl w:val="0"/>
         </w:rPr>
-        <w:t xml:space="preserve">Launched a unique web app as the Lead Developer for an award winning Fanta Halloween Campaign. Used Google Vision, Amazon Polly and the Instagram API to create a dynamic and personalised music video using the users instagram images.</w:t>
+        <w:t xml:space="preserve">Launched a unique web app as the Lead Developer for an award winning Fanta Halloween Campaign. Used Google Vision, Amazon Polly and the Instagram API to create a dynamic and personalised music video using the user’s instagram images.</w:t>
       </w:r>
     </w:p>
     <w:p>
@@ -150,7 +150,7 @@
           <w:szCs w:val="20"/>
           <w:rtl w:val="0"/>
         </w:rPr>
-        <w:t xml:space="preserve">Designed prototypes and API’s for clients and in-house projects e.g. Raspberry PI slackbot</w:t>
+        <w:t xml:space="preserve">Designed prototypes and APIs for clients and in-house projects e.g. Raspberry PI slackbot</w:t>
       </w:r>
     </w:p>
     <w:p>
@@ -548,7 +548,7 @@
           <w:szCs w:val="20"/>
           <w:rtl w:val="0"/>
         </w:rPr>
-        <w:t xml:space="preserve">Agile and project based learning, building new applications with new frameworks weekly</w:t>
+        <w:t xml:space="preserve">Agile and project-based learning, building new applications with new frameworks weekly</w:t>
       </w:r>
     </w:p>
     <w:p>
@@ -657,7 +657,7 @@
           <w:szCs w:val="20"/>
           <w:rtl w:val="0"/>
         </w:rPr>
-        <w:t xml:space="preserve">Lead a team working on a photography social platform using Hapi, Bootstrap and Stripe API</w:t>
+        <w:t xml:space="preserve">Led a team working on a photography social platform using Hapi, Bootstrap and Stripe API</w:t>
       </w:r>
     </w:p>
     <w:p>
